--- a/doc/xhb.docx
+++ b/doc/xhb.docx
@@ -14,8 +14,6 @@
           <w:szCs w:val="36"/>
         </w:rPr>
       </w:pPr>
-      <w:bookmarkStart w:id="0" w:name="_GoBack"/>
-      <w:bookmarkEnd w:id="0"/>
       <w:r>
         <w:rPr>
           <w:rFonts w:hint="eastAsia" w:ascii="宋体" w:hAnsi="宋体" w:cs="宋体"/>
@@ -63,6 +61,7 @@
             <w:insideH w:val="single" w:color="auto" w:sz="4" w:space="0"/>
             <w:insideV w:val="single" w:color="auto" w:sz="4" w:space="0"/>
           </w:tblBorders>
+          <w:tblLayout w:type="fixed"/>
           <w:tblCellMar>
             <w:top w:w="0" w:type="dxa"/>
             <w:left w:w="108" w:type="dxa"/>
@@ -185,6 +184,7 @@
               <w:tblOverlap w:val="never"/>
               <w:tblW w:w="9877" w:type="dxa"/>
               <w:jc w:val="center"/>
+              <w:tblInd w:w="0" w:type="dxa"/>
               <w:tblBorders>
                 <w:top w:val="single" w:color="auto" w:sz="4" w:space="0"/>
                 <w:left w:val="single" w:color="auto" w:sz="4" w:space="0"/>
@@ -218,6 +218,7 @@
                   <w:insideH w:val="single" w:color="auto" w:sz="4" w:space="0"/>
                   <w:insideV w:val="single" w:color="auto" w:sz="4" w:space="0"/>
                 </w:tblBorders>
+                <w:tblLayout w:type="fixed"/>
                 <w:tblCellMar>
                   <w:top w:w="0" w:type="dxa"/>
                   <w:left w:w="108" w:type="dxa"/>
@@ -317,6 +318,7 @@
                   <w:insideH w:val="single" w:color="auto" w:sz="4" w:space="0"/>
                   <w:insideV w:val="single" w:color="auto" w:sz="4" w:space="0"/>
                 </w:tblBorders>
+                <w:tblLayout w:type="fixed"/>
                 <w:tblCellMar>
                   <w:top w:w="0" w:type="dxa"/>
                   <w:left w:w="108" w:type="dxa"/>
@@ -475,6 +477,7 @@
                   <w:insideH w:val="single" w:color="auto" w:sz="4" w:space="0"/>
                   <w:insideV w:val="single" w:color="auto" w:sz="4" w:space="0"/>
                 </w:tblBorders>
+                <w:tblLayout w:type="fixed"/>
                 <w:tblCellMar>
                   <w:top w:w="0" w:type="dxa"/>
                   <w:left w:w="108" w:type="dxa"/>
@@ -572,6 +575,7 @@
                   <w:insideH w:val="single" w:color="auto" w:sz="4" w:space="0"/>
                   <w:insideV w:val="single" w:color="auto" w:sz="4" w:space="0"/>
                 </w:tblBorders>
+                <w:tblLayout w:type="fixed"/>
                 <w:tblCellMar>
                   <w:top w:w="0" w:type="dxa"/>
                   <w:left w:w="108" w:type="dxa"/>
@@ -669,6 +673,7 @@
                   <w:insideH w:val="single" w:color="auto" w:sz="4" w:space="0"/>
                   <w:insideV w:val="single" w:color="auto" w:sz="4" w:space="0"/>
                 </w:tblBorders>
+                <w:tblLayout w:type="fixed"/>
                 <w:tblCellMar>
                   <w:top w:w="0" w:type="dxa"/>
                   <w:left w:w="108" w:type="dxa"/>
@@ -771,6 +776,7 @@
               <w:tblOverlap w:val="never"/>
               <w:tblW w:w="9912" w:type="dxa"/>
               <w:jc w:val="center"/>
+              <w:tblInd w:w="0" w:type="dxa"/>
               <w:tblBorders>
                 <w:top w:val="single" w:color="auto" w:sz="4" w:space="0"/>
                 <w:left w:val="single" w:color="auto" w:sz="4" w:space="0"/>
@@ -805,6 +811,7 @@
                   <w:insideH w:val="single" w:color="auto" w:sz="4" w:space="0"/>
                   <w:insideV w:val="single" w:color="auto" w:sz="4" w:space="0"/>
                 </w:tblBorders>
+                <w:tblLayout w:type="fixed"/>
                 <w:tblCellMar>
                   <w:top w:w="0" w:type="dxa"/>
                   <w:left w:w="108" w:type="dxa"/>
@@ -1001,6 +1008,7 @@
                   <w:insideH w:val="single" w:color="auto" w:sz="4" w:space="0"/>
                   <w:insideV w:val="single" w:color="auto" w:sz="4" w:space="0"/>
                 </w:tblBorders>
+                <w:tblLayout w:type="fixed"/>
                 <w:tblCellMar>
                   <w:top w:w="0" w:type="dxa"/>
                   <w:left w:w="108" w:type="dxa"/>
@@ -1160,6 +1168,8 @@
                       <w:sz w:val="24"/>
                     </w:rPr>
                   </w:pPr>
+                  <w:bookmarkStart w:id="1" w:name="_GoBack"/>
+                  <w:bookmarkStart w:id="0" w:name="OLE_LINK1"/>
                   <w:r>
                     <w:rPr>
                       <w:rFonts w:ascii="宋体" w:hAnsi="宋体" w:cs="宋体"/>
@@ -1167,6 +1177,8 @@
                     </w:rPr>
                     <w:t>深圳市南山区南海大道3688号深圳大学文科楼H3号楼</w:t>
                   </w:r>
+                  <w:bookmarkEnd w:id="1"/>
+                  <w:bookmarkEnd w:id="0"/>
                 </w:p>
               </w:tc>
             </w:tr>
@@ -1180,6 +1192,7 @@
                   <w:insideH w:val="single" w:color="auto" w:sz="4" w:space="0"/>
                   <w:insideV w:val="single" w:color="auto" w:sz="4" w:space="0"/>
                 </w:tblBorders>
+                <w:tblLayout w:type="fixed"/>
                 <w:tblCellMar>
                   <w:top w:w="0" w:type="dxa"/>
                   <w:left w:w="108" w:type="dxa"/>
@@ -1342,6 +1355,7 @@
                   <w:insideH w:val="single" w:color="auto" w:sz="4" w:space="0"/>
                   <w:insideV w:val="single" w:color="auto" w:sz="4" w:space="0"/>
                 </w:tblBorders>
+                <w:tblLayout w:type="fixed"/>
                 <w:tblCellMar>
                   <w:top w:w="0" w:type="dxa"/>
                   <w:left w:w="108" w:type="dxa"/>
@@ -1511,6 +1525,7 @@
                   <w:insideH w:val="single" w:color="auto" w:sz="4" w:space="0"/>
                   <w:insideV w:val="single" w:color="auto" w:sz="4" w:space="0"/>
                 </w:tblBorders>
+                <w:tblLayout w:type="fixed"/>
                 <w:tblCellMar>
                   <w:top w:w="0" w:type="dxa"/>
                   <w:left w:w="108" w:type="dxa"/>
@@ -1672,6 +1687,7 @@
                   <w:insideH w:val="single" w:color="auto" w:sz="4" w:space="0"/>
                   <w:insideV w:val="single" w:color="auto" w:sz="4" w:space="0"/>
                 </w:tblBorders>
+                <w:tblLayout w:type="fixed"/>
                 <w:tblCellMar>
                   <w:top w:w="0" w:type="dxa"/>
                   <w:left w:w="108" w:type="dxa"/>
@@ -1846,6 +1862,7 @@
             <w:insideH w:val="single" w:color="auto" w:sz="4" w:space="0"/>
             <w:insideV w:val="single" w:color="auto" w:sz="4" w:space="0"/>
           </w:tblBorders>
+          <w:tblLayout w:type="fixed"/>
           <w:tblCellMar>
             <w:top w:w="0" w:type="dxa"/>
             <w:left w:w="108" w:type="dxa"/>
@@ -2113,6 +2130,7 @@
       </w:tblGrid>
       <w:tr>
         <w:tblPrEx>
+          <w:tblLayout w:type="fixed"/>
           <w:tblCellMar>
             <w:top w:w="15" w:type="dxa"/>
             <w:left w:w="15" w:type="dxa"/>
@@ -2243,6 +2261,7 @@
       </w:tr>
       <w:tr>
         <w:tblPrEx>
+          <w:tblLayout w:type="fixed"/>
           <w:tblCellMar>
             <w:top w:w="15" w:type="dxa"/>
             <w:left w:w="15" w:type="dxa"/>
@@ -2392,6 +2411,7 @@
       </w:tr>
       <w:tr>
         <w:tblPrEx>
+          <w:tblLayout w:type="fixed"/>
           <w:tblCellMar>
             <w:top w:w="15" w:type="dxa"/>
             <w:left w:w="15" w:type="dxa"/>
@@ -2642,6 +2662,7 @@
       </w:tr>
       <w:tr>
         <w:tblPrEx>
+          <w:tblLayout w:type="fixed"/>
           <w:tblCellMar>
             <w:top w:w="15" w:type="dxa"/>
             <w:left w:w="15" w:type="dxa"/>
@@ -2840,6 +2861,7 @@
       </w:tr>
       <w:tr>
         <w:tblPrEx>
+          <w:tblLayout w:type="fixed"/>
           <w:tblCellMar>
             <w:top w:w="15" w:type="dxa"/>
             <w:left w:w="15" w:type="dxa"/>
@@ -3010,6 +3032,7 @@
       </w:tr>
       <w:tr>
         <w:tblPrEx>
+          <w:tblLayout w:type="fixed"/>
           <w:tblCellMar>
             <w:top w:w="15" w:type="dxa"/>
             <w:left w:w="15" w:type="dxa"/>
@@ -3691,6 +3714,7 @@
     <w:qFormat/>
     <w:uiPriority w:val="99"/>
     <w:tblPr>
+      <w:tblLayout w:type="fixed"/>
       <w:tblCellMar>
         <w:top w:w="0" w:type="dxa"/>
         <w:left w:w="108" w:type="dxa"/>
@@ -3717,6 +3741,7 @@
         <w:insideH w:val="single" w:color="auto" w:sz="4" w:space="0"/>
         <w:insideV w:val="single" w:color="auto" w:sz="4" w:space="0"/>
       </w:tblBorders>
+      <w:tblLayout w:type="fixed"/>
       <w:tblCellMar>
         <w:top w:w="0" w:type="dxa"/>
         <w:left w:w="108" w:type="dxa"/>
